--- a/CA Cover Sheet for submissions (1).docx
+++ b/CA Cover Sheet for submissions (1).docx
@@ -1,6 +1,6 @@
 
 <file path=word/document.xml><?xml version="1.0" encoding="utf-8"?>
-<w:document xmlns:wpc="http://schemas.microsoft.com/office/word/2010/wordprocessingCanvas" xmlns:cx="http://schemas.microsoft.com/office/drawing/2014/chartex" xmlns:cx1="http://schemas.microsoft.com/office/drawing/2015/9/8/chartex" xmlns:cx2="http://schemas.microsoft.com/office/drawing/2015/10/21/chartex" xmlns:cx3="http://schemas.microsoft.com/office/drawing/2016/5/9/chartex" xmlns:cx4="http://schemas.microsoft.com/office/drawing/2016/5/10/chartex" xmlns:cx5="http://schemas.microsoft.com/office/drawing/2016/5/11/chartex" xmlns:cx6="http://schemas.microsoft.com/office/drawing/2016/5/12/chartex" xmlns:cx7="http://schemas.microsoft.com/office/drawing/2016/5/13/chartex" xmlns:cx8="http://schemas.microsoft.com/office/drawing/2016/5/14/chartex" xmlns:mc="http://schemas.openxmlformats.org/markup-compatibility/2006" xmlns:aink="http://schemas.microsoft.com/office/drawing/2016/ink" xmlns:am3d="http://schemas.microsoft.com/office/drawing/2017/model3d" xmlns:o="urn:schemas-microsoft-com:office:office" xmlns:r="http://schemas.openxmlformats.org/officeDocument/2006/relationships" xmlns:m="http://schemas.openxmlformats.org/officeDocument/2006/math" xmlns:v="urn:schemas-microsoft-com:vml" xmlns:wp14="http://schemas.microsoft.com/office/word/2010/wordprocessingDrawing" xmlns:wp="http://schemas.openxmlformats.org/drawingml/2006/wordprocessingDrawing" xmlns:w10="urn:schemas-microsoft-com:office:word" xmlns:w="http://schemas.openxmlformats.org/wordprocessingml/2006/main" xmlns:w14="http://schemas.microsoft.com/office/word/2010/wordml" xmlns:w15="http://schemas.microsoft.com/office/word/2012/wordml" xmlns:w16cex="http://schemas.microsoft.com/office/word/2018/wordml/cex" xmlns:w16cid="http://schemas.microsoft.com/office/word/2016/wordml/cid" xmlns:w16="http://schemas.microsoft.com/office/word/2018/wordml" xmlns:w16sdtdh="http://schemas.microsoft.com/office/word/2020/wordml/sdtdatahash" xmlns:w16se="http://schemas.microsoft.com/office/word/2015/wordml/symex" xmlns:wpg="http://schemas.microsoft.com/office/word/2010/wordprocessingGroup" xmlns:wpi="http://schemas.microsoft.com/office/word/2010/wordprocessingInk" xmlns:wne="http://schemas.microsoft.com/office/word/2006/wordml" xmlns:wps="http://schemas.microsoft.com/office/word/2010/wordprocessingShape" mc:Ignorable="w14 w15 w16se w16cid w16 w16cex w16sdtdh wp14">
+<w:document xmlns:wpc="http://schemas.microsoft.com/office/word/2010/wordprocessingCanvas" xmlns:cx="http://schemas.microsoft.com/office/drawing/2014/chartex" xmlns:cx1="http://schemas.microsoft.com/office/drawing/2015/9/8/chartex" xmlns:cx2="http://schemas.microsoft.com/office/drawing/2015/10/21/chartex" xmlns:cx3="http://schemas.microsoft.com/office/drawing/2016/5/9/chartex" xmlns:cx4="http://schemas.microsoft.com/office/drawing/2016/5/10/chartex" xmlns:cx5="http://schemas.microsoft.com/office/drawing/2016/5/11/chartex" xmlns:cx6="http://schemas.microsoft.com/office/drawing/2016/5/12/chartex" xmlns:cx7="http://schemas.microsoft.com/office/drawing/2016/5/13/chartex" xmlns:cx8="http://schemas.microsoft.com/office/drawing/2016/5/14/chartex" xmlns:mc="http://schemas.openxmlformats.org/markup-compatibility/2006" xmlns:aink="http://schemas.microsoft.com/office/drawing/2016/ink" xmlns:am3d="http://schemas.microsoft.com/office/drawing/2017/model3d" xmlns:o="urn:schemas-microsoft-com:office:office" xmlns:oel="http://schemas.microsoft.com/office/2019/extlst" xmlns:r="http://schemas.openxmlformats.org/officeDocument/2006/relationships" xmlns:m="http://schemas.openxmlformats.org/officeDocument/2006/math" xmlns:v="urn:schemas-microsoft-com:vml" xmlns:wp14="http://schemas.microsoft.com/office/word/2010/wordprocessingDrawing" xmlns:wp="http://schemas.openxmlformats.org/drawingml/2006/wordprocessingDrawing" xmlns:w10="urn:schemas-microsoft-com:office:word" xmlns:w="http://schemas.openxmlformats.org/wordprocessingml/2006/main" xmlns:w14="http://schemas.microsoft.com/office/word/2010/wordml" xmlns:w15="http://schemas.microsoft.com/office/word/2012/wordml" xmlns:w16cex="http://schemas.microsoft.com/office/word/2018/wordml/cex" xmlns:w16cid="http://schemas.microsoft.com/office/word/2016/wordml/cid" xmlns:w16="http://schemas.microsoft.com/office/word/2018/wordml" xmlns:w16sdtdh="http://schemas.microsoft.com/office/word/2020/wordml/sdtdatahash" xmlns:w16se="http://schemas.microsoft.com/office/word/2015/wordml/symex" xmlns:wpg="http://schemas.microsoft.com/office/word/2010/wordprocessingGroup" xmlns:wpi="http://schemas.microsoft.com/office/word/2010/wordprocessingInk" xmlns:wne="http://schemas.microsoft.com/office/word/2006/wordml" xmlns:wps="http://schemas.microsoft.com/office/word/2010/wordprocessingShape" mc:Ignorable="w14 w15 w16se w16cid w16 w16cex w16sdtdh wp14">
   <w:body>
     <w:p>
       <w:pPr>
@@ -143,7 +143,60 @@
           <w:tcPr>
             <w:tcW w:w="6753" w:type="dxa"/>
           </w:tcPr>
-          <w:p/>
+          <w:p>
+            <w:pPr>
+              <w:rPr>
+                <w:i/>
+                <w:color w:val="333333"/>
+              </w:rPr>
+            </w:pPr>
+            <w:r>
+              <w:rPr>
+                <w:i/>
+                <w:color w:val="333333"/>
+              </w:rPr>
+              <w:t>Programming for DA</w:t>
+            </w:r>
+          </w:p>
+          <w:p>
+            <w:pPr>
+              <w:rPr>
+                <w:i/>
+                <w:color w:val="333333"/>
+              </w:rPr>
+            </w:pPr>
+            <w:r>
+              <w:rPr>
+                <w:i/>
+                <w:color w:val="333333"/>
+              </w:rPr>
+              <w:t>Statistics for Data Analytics</w:t>
+            </w:r>
+          </w:p>
+          <w:p>
+            <w:pPr>
+              <w:rPr>
+                <w:i/>
+                <w:color w:val="333333"/>
+              </w:rPr>
+            </w:pPr>
+            <w:r>
+              <w:rPr>
+                <w:i/>
+                <w:color w:val="333333"/>
+              </w:rPr>
+              <w:t>Machine Learning for Data Analysis</w:t>
+            </w:r>
+          </w:p>
+          <w:p>
+            <w:r>
+              <w:rPr>
+                <w:i/>
+                <w:color w:val="333333"/>
+              </w:rPr>
+              <w:t>Data Preparation &amp; Visualisation</w:t>
+            </w:r>
+          </w:p>
         </w:tc>
       </w:tr>
       <w:tr>
@@ -179,7 +232,15 @@
           <w:tcPr>
             <w:tcW w:w="6753" w:type="dxa"/>
           </w:tcPr>
-          <w:p/>
+          <w:p>
+            <w:r>
+              <w:rPr>
+                <w:i/>
+                <w:color w:val="333333"/>
+              </w:rPr>
+              <w:t>MSC_DA_CA2</w:t>
+            </w:r>
+          </w:p>
         </w:tc>
       </w:tr>
       <w:tr>
@@ -215,7 +276,60 @@
           <w:tcPr>
             <w:tcW w:w="6753" w:type="dxa"/>
           </w:tcPr>
-          <w:p/>
+          <w:p>
+            <w:pPr>
+              <w:rPr>
+                <w:i/>
+                <w:color w:val="333333"/>
+              </w:rPr>
+            </w:pPr>
+            <w:r>
+              <w:rPr>
+                <w:i/>
+                <w:color w:val="333333"/>
+              </w:rPr>
+              <w:t>Marina Iantorno/John O’Sullivan</w:t>
+            </w:r>
+          </w:p>
+          <w:p>
+            <w:pPr>
+              <w:rPr>
+                <w:i/>
+                <w:color w:val="333333"/>
+              </w:rPr>
+            </w:pPr>
+            <w:r>
+              <w:rPr>
+                <w:i/>
+                <w:color w:val="333333"/>
+              </w:rPr>
+              <w:t>Sam Weiss</w:t>
+            </w:r>
+          </w:p>
+          <w:p>
+            <w:pPr>
+              <w:rPr>
+                <w:i/>
+                <w:color w:val="333333"/>
+              </w:rPr>
+            </w:pPr>
+            <w:r>
+              <w:rPr>
+                <w:i/>
+                <w:color w:val="333333"/>
+              </w:rPr>
+              <w:t>Muhammad Iqbal</w:t>
+            </w:r>
+          </w:p>
+          <w:p>
+            <w:r>
+              <w:rPr>
+                <w:i/>
+                <w:color w:val="333333"/>
+              </w:rPr>
+              <w:t>David McQuaid</w:t>
+            </w:r>
+          </w:p>
         </w:tc>
       </w:tr>
       <w:tr>
@@ -251,7 +365,11 @@
           <w:tcPr>
             <w:tcW w:w="6753" w:type="dxa"/>
           </w:tcPr>
-          <w:p/>
+          <w:p>
+            <w:r>
+              <w:t>Aisha Siddiqua</w:t>
+            </w:r>
+          </w:p>
         </w:tc>
       </w:tr>
       <w:tr>
@@ -287,7 +405,11 @@
           <w:tcPr>
             <w:tcW w:w="6753" w:type="dxa"/>
           </w:tcPr>
-          <w:p/>
+          <w:p>
+            <w:r>
+              <w:t>Sba2250</w:t>
+            </w:r>
+          </w:p>
         </w:tc>
       </w:tr>
       <w:tr>
@@ -323,7 +445,11 @@
           <w:tcPr>
             <w:tcW w:w="6753" w:type="dxa"/>
           </w:tcPr>
-          <w:p/>
+          <w:p>
+            <w:r>
+              <w:t>06-01-2023</w:t>
+            </w:r>
+          </w:p>
         </w:tc>
       </w:tr>
       <w:tr>
@@ -359,7 +485,11 @@
           <w:tcPr>
             <w:tcW w:w="6753" w:type="dxa"/>
           </w:tcPr>
-          <w:p/>
+          <w:p>
+            <w:r>
+              <w:t>06-01-2023</w:t>
+            </w:r>
+          </w:p>
         </w:tc>
       </w:tr>
     </w:tbl>
@@ -389,6 +519,14 @@
           <w:sz w:val="20"/>
         </w:rPr>
       </w:pPr>
+      <w:r>
+        <w:rPr>
+          <w:rFonts w:cs="Arial"/>
+          <w:b/>
+          <w:sz w:val="20"/>
+        </w:rPr>
+        <w:t>Aisha</w:t>
+      </w:r>
     </w:p>
     <w:p>
       <w:pPr>
